--- a/Documentation/Post ArcanaUI System.docx
+++ b/Documentation/Post ArcanaUI System.docx
@@ -150,25 +150,7 @@
           <w:sz w:val="24"/>
           <w:szCs w:val="24"/>
         </w:rPr>
-        <w:t xml:space="preserve">4. </w:t>
-      </w:r>
-      <w:proofErr w:type="spellStart"/>
-      <w:r>
-        <w:rPr>
-          <w:rFonts w:eastAsia="Times New Roman"/>
-          <w:sz w:val="24"/>
-          <w:szCs w:val="24"/>
-        </w:rPr>
-        <w:t>Mid Level</w:t>
-      </w:r>
-      <w:proofErr w:type="spellEnd"/>
-      <w:r>
-        <w:rPr>
-          <w:rFonts w:eastAsia="Times New Roman"/>
-          <w:sz w:val="24"/>
-          <w:szCs w:val="24"/>
-        </w:rPr>
-        <w:t xml:space="preserve"> Design</w:t>
+        <w:t>4. Mid Level Design</w:t>
       </w:r>
     </w:p>
     <w:p>
@@ -457,23 +439,7 @@
           <w:sz w:val="28"/>
           <w:szCs w:val="28"/>
         </w:rPr>
-        <w:t>04/</w:t>
-      </w:r>
-      <w:r>
-        <w:rPr>
-          <w:rFonts w:eastAsia="Times New Roman"/>
-          <w:sz w:val="28"/>
-          <w:szCs w:val="28"/>
-        </w:rPr>
-        <w:t>11</w:t>
-      </w:r>
-      <w:r>
-        <w:rPr>
-          <w:rFonts w:eastAsia="Times New Roman"/>
-          <w:sz w:val="28"/>
-          <w:szCs w:val="28"/>
-        </w:rPr>
-        <w:t>/2022</w:t>
+        <w:t>04/11/2022</w:t>
       </w:r>
     </w:p>
     <w:p>
@@ -499,15 +465,7 @@
           <w:sz w:val="28"/>
           <w:szCs w:val="28"/>
         </w:rPr>
-        <w:t xml:space="preserve">Design Document </w:t>
-      </w:r>
-      <w:r>
-        <w:rPr>
-          <w:rFonts w:eastAsia="Times New Roman"/>
-          <w:sz w:val="28"/>
-          <w:szCs w:val="28"/>
-        </w:rPr>
-        <w:t>Finished</w:t>
+        <w:t>Design Document Finished</w:t>
       </w:r>
     </w:p>
     <w:p>
@@ -815,15 +773,7 @@
           <w:sz w:val="44"/>
           <w:szCs w:val="44"/>
         </w:rPr>
-        <w:t>3.</w:t>
-      </w:r>
-      <w:r>
-        <w:rPr>
-          <w:rFonts w:eastAsia="Times New Roman"/>
-          <w:sz w:val="44"/>
-          <w:szCs w:val="44"/>
-        </w:rPr>
-        <w:t>System Behavior</w:t>
+        <w:t>3.System Behavior</w:t>
       </w:r>
     </w:p>
     <w:p>
@@ -843,35 +793,7 @@
         <w:rPr>
           <w:rFonts w:eastAsia="Times New Roman"/>
         </w:rPr>
-        <w:t xml:space="preserve"> When the player takes damage the health bar is depleted, this is shown through a drop in the top health bar and an animated drop in the bottom health bar. When the play spends mana the mana bar is depleted, this shown through a drop in the top mana bar and an animated drop in the bottom mana bar. When the player increases their </w:t>
-      </w:r>
-      <w:proofErr w:type="gramStart"/>
-      <w:r>
-        <w:rPr>
-          <w:rFonts w:eastAsia="Times New Roman"/>
-        </w:rPr>
-        <w:t>toughness</w:t>
-      </w:r>
-      <w:proofErr w:type="gramEnd"/>
-      <w:r>
-        <w:rPr>
-          <w:rFonts w:eastAsia="Times New Roman"/>
-        </w:rPr>
-        <w:t xml:space="preserve"> their defense is raised and this is show through the number that overlays the shield image. Last if the player has leveled up and not spent their new skill points text will appear below the defense image to remind the </w:t>
-      </w:r>
-      <w:proofErr w:type="gramStart"/>
-      <w:r>
-        <w:rPr>
-          <w:rFonts w:eastAsia="Times New Roman"/>
-        </w:rPr>
-        <w:t>player</w:t>
-      </w:r>
-      <w:proofErr w:type="gramEnd"/>
-      <w:r>
-        <w:rPr>
-          <w:rFonts w:eastAsia="Times New Roman"/>
-        </w:rPr>
-        <w:t xml:space="preserve"> they have unspent skill points.</w:t>
+        <w:t xml:space="preserve"> When the player takes damage the health bar is depleted, this is shown through a drop in the top health bar and an animated drop in the bottom health bar. When the play spends mana the mana bar is depleted, this shown through a drop in the top mana bar and an animated drop in the bottom mana bar. When the player increases their toughness their defense is raised and this is show through the number that overlays the shield image. Last if the player has leveled up and not spent their new skill points text will appear below the defense image to remind the player they have unspent skill points.</w:t>
       </w:r>
     </w:p>
     <w:p>
@@ -998,10 +920,10 @@
           <w:szCs w:val="24"/>
         </w:rPr>
         <w:drawing>
-          <wp:inline distT="0" distB="0" distL="0" distR="0" wp14:anchorId="1D9A87A6" wp14:editId="348DC75F">
-            <wp:extent cx="5939790" cy="3005455"/>
-            <wp:effectExtent l="0" t="0" r="3810" b="4445"/>
-            <wp:docPr id="1" name="Picture 1"/>
+          <wp:inline distT="0" distB="0" distL="0" distR="0" wp14:anchorId="02BD3F4B" wp14:editId="22614FD3">
+            <wp:extent cx="5943600" cy="3571875"/>
+            <wp:effectExtent l="0" t="0" r="0" b="9525"/>
+            <wp:docPr id="4" name="Picture 4"/>
             <wp:cNvGraphicFramePr>
               <a:graphicFrameLocks xmlns:a="http://schemas.openxmlformats.org/drawingml/2006/main" noChangeAspect="1"/>
             </wp:cNvGraphicFramePr>
@@ -1030,7 +952,7 @@
                   <pic:spPr bwMode="auto">
                     <a:xfrm>
                       <a:off x="0" y="0"/>
-                      <a:ext cx="5939790" cy="3005455"/>
+                      <a:ext cx="5943600" cy="3571875"/>
                     </a:xfrm>
                     <a:prstGeom prst="rect">
                       <a:avLst/>
@@ -1059,23 +981,13 @@
           <w:szCs w:val="24"/>
         </w:rPr>
       </w:pPr>
-      <w:proofErr w:type="spellStart"/>
-      <w:r>
-        <w:rPr>
-          <w:rFonts w:eastAsia="Times New Roman"/>
-          <w:sz w:val="24"/>
-          <w:szCs w:val="24"/>
-        </w:rPr>
-        <w:t>GameObject</w:t>
-      </w:r>
-      <w:proofErr w:type="spellEnd"/>
-      <w:r>
-        <w:rPr>
-          <w:rFonts w:eastAsia="Times New Roman"/>
-          <w:sz w:val="24"/>
-          <w:szCs w:val="24"/>
-        </w:rPr>
-        <w:t>: Base class for the game entities (Players and enemies). Stores abstract and concrete stats.</w:t>
+      <w:r>
+        <w:rPr>
+          <w:rFonts w:eastAsia="Times New Roman"/>
+          <w:sz w:val="24"/>
+          <w:szCs w:val="24"/>
+        </w:rPr>
+        <w:t>GameObject: Base class for the game entities (Players and enemies). Stores abstract and concrete stats.</w:t>
       </w:r>
     </w:p>
     <w:p>
@@ -1180,25 +1092,7 @@
           <w:sz w:val="24"/>
           <w:szCs w:val="24"/>
         </w:rPr>
-        <w:t xml:space="preserve">Projectile: Is </w:t>
-      </w:r>
-      <w:proofErr w:type="spellStart"/>
-      <w:r>
-        <w:rPr>
-          <w:rFonts w:eastAsia="Times New Roman"/>
-          <w:sz w:val="24"/>
-          <w:szCs w:val="24"/>
-        </w:rPr>
-        <w:t>launchd</w:t>
-      </w:r>
-      <w:proofErr w:type="spellEnd"/>
-      <w:r>
-        <w:rPr>
-          <w:rFonts w:eastAsia="Times New Roman"/>
-          <w:sz w:val="24"/>
-          <w:szCs w:val="24"/>
-        </w:rPr>
-        <w:t xml:space="preserve"> by the player, and deals damage to Game Objects</w:t>
+        <w:t>Projectile: Is launchd by the player, and deals damage to Game Objects</w:t>
       </w:r>
     </w:p>
     <w:p>
@@ -1240,6 +1134,7 @@
           <w:sz w:val="24"/>
           <w:szCs w:val="24"/>
         </w:rPr>
+        <w:lastRenderedPageBreak/>
         <w:t>HUD: Shows the player important stats\</w:t>
       </w:r>
     </w:p>
@@ -1288,23 +1183,13 @@
           <w:szCs w:val="44"/>
         </w:rPr>
       </w:pPr>
-      <w:proofErr w:type="spellStart"/>
       <w:r>
         <w:rPr>
           <w:rFonts w:eastAsia="Times New Roman"/>
           <w:sz w:val="44"/>
           <w:szCs w:val="44"/>
         </w:rPr>
-        <w:t>Mid Level</w:t>
-      </w:r>
-      <w:proofErr w:type="spellEnd"/>
-      <w:r>
-        <w:rPr>
-          <w:rFonts w:eastAsia="Times New Roman"/>
-          <w:sz w:val="44"/>
-          <w:szCs w:val="44"/>
-        </w:rPr>
-        <w:t xml:space="preserve"> Design</w:t>
+        <w:t>Mid Level Design</w:t>
       </w:r>
     </w:p>
     <w:p>
@@ -1391,48 +1276,67 @@
         </w:rPr>
       </w:pPr>
       <w:bookmarkStart w:id="0" w:name="_Hlk98491868"/>
-      <w:proofErr w:type="spellStart"/>
       <w:r>
         <w:rPr>
           <w:b/>
           <w:bCs/>
           <w:lang w:val="en-GB"/>
         </w:rPr>
-        <w:t>AGameObject</w:t>
-      </w:r>
-      <w:proofErr w:type="spellEnd"/>
+        <w:t xml:space="preserve">AGameObject: </w:t>
+      </w:r>
+      <w:r>
+        <w:rPr>
+          <w:lang w:val="en-GB"/>
+        </w:rPr>
+        <w:t>A character with health, mana, stats, and a level. It can take damage, and if its health goes down to 0, it will die. The amount of damage it takes is lowered based on the value of the game object’s defence stat. When a spell is casted mana will deplete based on the cost of the spell. Mana regenerates over time based on the will stat. When a game object levels up it gains skill points that can be put towards raising stats.</w:t>
+      </w:r>
+    </w:p>
+    <w:p>
+      <w:pPr>
+        <w:rPr>
+          <w:lang w:val="en-GB"/>
+        </w:rPr>
+      </w:pPr>
+    </w:p>
+    <w:p>
+      <w:pPr>
+        <w:rPr>
+          <w:lang w:val="en-GB"/>
+        </w:rPr>
+      </w:pPr>
       <w:r>
         <w:rPr>
           <w:b/>
           <w:bCs/>
           <w:lang w:val="en-GB"/>
         </w:rPr>
-        <w:t xml:space="preserve">: </w:t>
+        <w:t xml:space="preserve">APostArcanaCharacter: </w:t>
       </w:r>
       <w:r>
         <w:rPr>
           <w:lang w:val="en-GB"/>
         </w:rPr>
-        <w:t>A character with health,</w:t>
+        <w:t xml:space="preserve">A game object controlled through player input that can shoot projectiles which may damage enemies when they connect, and cost mana to use. Can also be damaged by contact with the enemy. When damaged by the enemy the player will be temporarily invincible. This game object also updates the HUD to inform the HUD of changes to the game object mana, health, </w:t>
       </w:r>
       <w:r>
         <w:rPr>
           <w:lang w:val="en-GB"/>
         </w:rPr>
-        <w:t xml:space="preserve"> mana,</w:t>
+        <w:t>defence</w:t>
       </w:r>
       <w:r>
         <w:rPr>
           <w:lang w:val="en-GB"/>
         </w:rPr>
-        <w:t xml:space="preserve"> stats, and a level. It can take damage, and if its health goes down to 0, it will die. The amount of damage it takes is lowered based on the value of the game object’s defence stat.</w:t>
-      </w:r>
-      <w:r>
+        <w:t>, and skill points.</w:t>
+      </w:r>
+    </w:p>
+    <w:p>
+      <w:pPr>
         <w:rPr>
           <w:lang w:val="en-GB"/>
         </w:rPr>
-        <w:t xml:space="preserve"> When a spell is casted mana will deplete based on the cost of the spell. Mana regenerates over time based on the will stat. When a game object levels up it gains skill points that can be put towards raising stats.</w:t>
-      </w:r>
+      </w:pPr>
     </w:p>
     <w:p>
       <w:pPr>
@@ -1440,136 +1344,41 @@
           <w:lang w:val="en-GB"/>
         </w:rPr>
       </w:pPr>
-    </w:p>
-    <w:p>
-      <w:pPr>
-        <w:rPr>
-          <w:lang w:val="en-GB"/>
-        </w:rPr>
-      </w:pPr>
-      <w:proofErr w:type="spellStart"/>
       <w:r>
         <w:rPr>
           <w:b/>
           <w:bCs/>
           <w:lang w:val="en-GB"/>
         </w:rPr>
-        <w:t>APostArcanaCharacter</w:t>
-      </w:r>
-      <w:proofErr w:type="spellEnd"/>
+        <w:t xml:space="preserve">APostArcnaHUD: </w:t>
+      </w:r>
+      <w:r>
+        <w:rPr>
+          <w:lang w:val="en-GB"/>
+        </w:rPr>
+        <w:t>A HUD class that has a user widget and draws that use widget to the screen. The HUD class also draws the player’s crosshair on the screen</w:t>
+      </w:r>
+    </w:p>
+    <w:p>
+      <w:pPr>
+        <w:rPr>
+          <w:lang w:val="en-GB"/>
+        </w:rPr>
+      </w:pPr>
+    </w:p>
+    <w:p>
+      <w:pPr>
+        <w:rPr>
+          <w:lang w:val="en-GB"/>
+        </w:rPr>
+      </w:pPr>
       <w:r>
         <w:rPr>
           <w:b/>
           <w:bCs/>
           <w:lang w:val="en-GB"/>
         </w:rPr>
-        <w:t xml:space="preserve">: </w:t>
-      </w:r>
-      <w:r>
-        <w:rPr>
-          <w:lang w:val="en-GB"/>
-        </w:rPr>
-        <w:t>A game object controlled through player input that can shoot projectiles which may damage enemies when they connect</w:t>
-      </w:r>
-      <w:r>
-        <w:rPr>
-          <w:lang w:val="en-GB"/>
-        </w:rPr>
-        <w:t>, and cost mana to use</w:t>
-      </w:r>
-      <w:r>
-        <w:rPr>
-          <w:lang w:val="en-GB"/>
-        </w:rPr>
-        <w:t>. Can also be damaged by contact with the enemy. When damaged by the enemy the player will be temporarily invincible.</w:t>
-      </w:r>
-      <w:r>
-        <w:rPr>
-          <w:lang w:val="en-GB"/>
-        </w:rPr>
-        <w:t xml:space="preserve"> This game object also updates the HUD to inform the HUD of changes to the game object mana, health, </w:t>
-      </w:r>
-      <w:r>
-        <w:rPr>
-          <w:lang w:val="en-GB"/>
-        </w:rPr>
-        <w:t>defence</w:t>
-      </w:r>
-      <w:r>
-        <w:rPr>
-          <w:lang w:val="en-GB"/>
-        </w:rPr>
-        <w:t>, and skill points.</w:t>
-      </w:r>
-    </w:p>
-    <w:p>
-      <w:pPr>
-        <w:rPr>
-          <w:lang w:val="en-GB"/>
-        </w:rPr>
-      </w:pPr>
-    </w:p>
-    <w:p>
-      <w:pPr>
-        <w:rPr>
-          <w:lang w:val="en-GB"/>
-        </w:rPr>
-      </w:pPr>
-      <w:proofErr w:type="spellStart"/>
-      <w:r>
-        <w:rPr>
-          <w:b/>
-          <w:bCs/>
-          <w:lang w:val="en-GB"/>
-        </w:rPr>
-        <w:t>APostArcnaHUD</w:t>
-      </w:r>
-      <w:proofErr w:type="spellEnd"/>
-      <w:r>
-        <w:rPr>
-          <w:b/>
-          <w:bCs/>
-          <w:lang w:val="en-GB"/>
-        </w:rPr>
-        <w:t xml:space="preserve">: </w:t>
-      </w:r>
-      <w:r>
-        <w:rPr>
-          <w:lang w:val="en-GB"/>
-        </w:rPr>
-        <w:t>A HUD class that has a user widget and draws that use widget to the screen. The HUD class also draws the player’s crosshair on the screen</w:t>
-      </w:r>
-    </w:p>
-    <w:p>
-      <w:pPr>
-        <w:rPr>
-          <w:lang w:val="en-GB"/>
-        </w:rPr>
-      </w:pPr>
-    </w:p>
-    <w:p>
-      <w:pPr>
-        <w:rPr>
-          <w:lang w:val="en-GB"/>
-        </w:rPr>
-      </w:pPr>
-      <w:proofErr w:type="spellStart"/>
-      <w:r>
-        <w:rPr>
-          <w:b/>
-          <w:bCs/>
-          <w:lang w:val="en-GB"/>
-        </w:rPr>
-        <w:t>UUserWidget</w:t>
-      </w:r>
-      <w:proofErr w:type="spellEnd"/>
-      <w:r>
-        <w:rPr>
-          <w:b/>
-          <w:bCs/>
-          <w:lang w:val="en-GB"/>
-        </w:rPr>
-        <w:t xml:space="preserve">: </w:t>
+        <w:t xml:space="preserve">UUserWidget: </w:t>
       </w:r>
       <w:r>
         <w:rPr>
@@ -2142,21 +1951,7 @@
         <w:rPr>
           <w:rFonts w:eastAsia="Times New Roman"/>
         </w:rPr>
-        <w:t xml:space="preserve">the health has been lowered. Like the top health </w:t>
-      </w:r>
-      <w:proofErr w:type="gramStart"/>
-      <w:r>
-        <w:rPr>
-          <w:rFonts w:eastAsia="Times New Roman"/>
-        </w:rPr>
-        <w:t>bar</w:t>
-      </w:r>
-      <w:proofErr w:type="gramEnd"/>
-      <w:r>
-        <w:rPr>
-          <w:rFonts w:eastAsia="Times New Roman"/>
-        </w:rPr>
-        <w:t xml:space="preserve"> it grabs the players current health and max health. It then checks if there is a difference between the Anim start value and Anim stop value. The Anim start represents the health before a change was made and Anim stop represents the health after a change has been made. If there is no difference between them than the bottom health bar returns the percentage of the health bar that should be full, which will be the same as the top health bar. If there is a difference than the bottom health bar start</w:t>
+        <w:t>the health has been lowered. Like the top health bar it grabs the players current health and max health. It then checks if there is a difference between the Anim start value and Anim stop value. The Anim start represents the health before a change was made and Anim stop represents the health after a change has been made. If there is no difference between them than the bottom health bar returns the percentage of the health bar that should be full, which will be the same as the top health bar. If there is a difference than the bottom health bar start</w:t>
       </w:r>
       <w:r>
         <w:rPr>
@@ -2316,43 +2111,7 @@
         <w:rPr>
           <w:rFonts w:eastAsia="Times New Roman"/>
         </w:rPr>
-        <w:t xml:space="preserve">The top </w:t>
-      </w:r>
-      <w:r>
-        <w:rPr>
-          <w:rFonts w:eastAsia="Times New Roman"/>
-        </w:rPr>
-        <w:t>mana</w:t>
-      </w:r>
-      <w:r>
-        <w:rPr>
-          <w:rFonts w:eastAsia="Times New Roman"/>
-        </w:rPr>
-        <w:t xml:space="preserve"> bar displays the player’s current </w:t>
-      </w:r>
-      <w:r>
-        <w:rPr>
-          <w:rFonts w:eastAsia="Times New Roman"/>
-        </w:rPr>
-        <w:t>mana</w:t>
-      </w:r>
-      <w:r>
-        <w:rPr>
-          <w:rFonts w:eastAsia="Times New Roman"/>
-        </w:rPr>
-        <w:t xml:space="preserve">. The </w:t>
-      </w:r>
-      <w:r>
-        <w:rPr>
-          <w:rFonts w:eastAsia="Times New Roman"/>
-        </w:rPr>
-        <w:t>mana</w:t>
-      </w:r>
-      <w:r>
-        <w:rPr>
-          <w:rFonts w:eastAsia="Times New Roman"/>
-        </w:rPr>
-        <w:t xml:space="preserve"> bar consistently look</w:t>
+        <w:t>The top mana bar displays the player’s current mana. The mana bar consistently look</w:t>
       </w:r>
       <w:r>
         <w:rPr>
@@ -2376,43 +2135,7 @@
         <w:rPr>
           <w:rFonts w:eastAsia="Times New Roman"/>
         </w:rPr>
-        <w:t xml:space="preserve">change in the current </w:t>
-      </w:r>
-      <w:r>
-        <w:rPr>
-          <w:rFonts w:eastAsia="Times New Roman"/>
-        </w:rPr>
-        <w:t>mana</w:t>
-      </w:r>
-      <w:r>
-        <w:rPr>
-          <w:rFonts w:eastAsia="Times New Roman"/>
-        </w:rPr>
-        <w:t xml:space="preserve">. The top </w:t>
-      </w:r>
-      <w:r>
-        <w:rPr>
-          <w:rFonts w:eastAsia="Times New Roman"/>
-        </w:rPr>
-        <w:t>mana</w:t>
-      </w:r>
-      <w:r>
-        <w:rPr>
-          <w:rFonts w:eastAsia="Times New Roman"/>
-        </w:rPr>
-        <w:t xml:space="preserve"> bar get</w:t>
-      </w:r>
-      <w:r>
-        <w:rPr>
-          <w:rFonts w:eastAsia="Times New Roman"/>
-        </w:rPr>
-        <w:t>s</w:t>
-      </w:r>
-      <w:r>
-        <w:rPr>
-          <w:rFonts w:eastAsia="Times New Roman"/>
-        </w:rPr>
-        <w:t xml:space="preserve"> the player pawn and casts it to a </w:t>
+        <w:t xml:space="preserve">change in the current mana. The top mana bar gets the player pawn and casts it to a </w:t>
       </w:r>
       <w:r>
         <w:rPr>
@@ -2424,43 +2147,7 @@
         <w:rPr>
           <w:rFonts w:eastAsia="Times New Roman"/>
         </w:rPr>
-        <w:t xml:space="preserve"> character. It then grabs the players current </w:t>
-      </w:r>
-      <w:r>
-        <w:rPr>
-          <w:rFonts w:eastAsia="Times New Roman"/>
-        </w:rPr>
-        <w:t>mana</w:t>
-      </w:r>
-      <w:r>
-        <w:rPr>
-          <w:rFonts w:eastAsia="Times New Roman"/>
-        </w:rPr>
-        <w:t xml:space="preserve"> and max </w:t>
-      </w:r>
-      <w:r>
-        <w:rPr>
-          <w:rFonts w:eastAsia="Times New Roman"/>
-        </w:rPr>
-        <w:t>mana</w:t>
-      </w:r>
-      <w:r>
-        <w:rPr>
-          <w:rFonts w:eastAsia="Times New Roman"/>
-        </w:rPr>
-        <w:t xml:space="preserve">. The top </w:t>
-      </w:r>
-      <w:r>
-        <w:rPr>
-          <w:rFonts w:eastAsia="Times New Roman"/>
-        </w:rPr>
-        <w:t>mana</w:t>
-      </w:r>
-      <w:r>
-        <w:rPr>
-          <w:rFonts w:eastAsia="Times New Roman"/>
-        </w:rPr>
-        <w:t xml:space="preserve"> bar checks if there has been a change to the </w:t>
+        <w:t xml:space="preserve"> character. It then grabs the players current mana and max mana. The top mana bar checks if there has been a change to the </w:t>
       </w:r>
       <w:r>
         <w:rPr>
@@ -2712,201 +2399,7 @@
         <w:rPr>
           <w:rFonts w:eastAsia="Times New Roman"/>
         </w:rPr>
-        <w:t xml:space="preserve">The bottom </w:t>
-      </w:r>
-      <w:r>
-        <w:rPr>
-          <w:rFonts w:eastAsia="Times New Roman"/>
-        </w:rPr>
-        <w:t>mana</w:t>
-      </w:r>
-      <w:r>
-        <w:rPr>
-          <w:rFonts w:eastAsia="Times New Roman"/>
-        </w:rPr>
-        <w:t xml:space="preserve"> bar becomes visible when the </w:t>
-      </w:r>
-      <w:r>
-        <w:rPr>
-          <w:rFonts w:eastAsia="Times New Roman"/>
-        </w:rPr>
-        <w:t>mana value</w:t>
-      </w:r>
-      <w:r>
-        <w:rPr>
-          <w:rFonts w:eastAsia="Times New Roman"/>
-        </w:rPr>
-        <w:t xml:space="preserve"> has been lowered. Like the top </w:t>
-      </w:r>
-      <w:r>
-        <w:rPr>
-          <w:rFonts w:eastAsia="Times New Roman"/>
-        </w:rPr>
-        <w:t>mana</w:t>
-      </w:r>
-      <w:r>
-        <w:rPr>
-          <w:rFonts w:eastAsia="Times New Roman"/>
-        </w:rPr>
-        <w:t xml:space="preserve"> </w:t>
-      </w:r>
-      <w:proofErr w:type="gramStart"/>
-      <w:r>
-        <w:rPr>
-          <w:rFonts w:eastAsia="Times New Roman"/>
-        </w:rPr>
-        <w:t>bar</w:t>
-      </w:r>
-      <w:proofErr w:type="gramEnd"/>
-      <w:r>
-        <w:rPr>
-          <w:rFonts w:eastAsia="Times New Roman"/>
-        </w:rPr>
-        <w:t xml:space="preserve"> it grabs the players current </w:t>
-      </w:r>
-      <w:r>
-        <w:rPr>
-          <w:rFonts w:eastAsia="Times New Roman"/>
-        </w:rPr>
-        <w:t>mana</w:t>
-      </w:r>
-      <w:r>
-        <w:rPr>
-          <w:rFonts w:eastAsia="Times New Roman"/>
-        </w:rPr>
-        <w:t xml:space="preserve"> and max </w:t>
-      </w:r>
-      <w:r>
-        <w:rPr>
-          <w:rFonts w:eastAsia="Times New Roman"/>
-        </w:rPr>
-        <w:t>mana</w:t>
-      </w:r>
-      <w:r>
-        <w:rPr>
-          <w:rFonts w:eastAsia="Times New Roman"/>
-        </w:rPr>
-        <w:t>. It then checks if there is a difference between the</w:t>
-      </w:r>
-      <w:r>
-        <w:rPr>
-          <w:rFonts w:eastAsia="Times New Roman"/>
-        </w:rPr>
-        <w:t xml:space="preserve"> Mana</w:t>
-      </w:r>
-      <w:r>
-        <w:rPr>
-          <w:rFonts w:eastAsia="Times New Roman"/>
-        </w:rPr>
-        <w:t xml:space="preserve"> Anim start value and </w:t>
-      </w:r>
-      <w:r>
-        <w:rPr>
-          <w:rFonts w:eastAsia="Times New Roman"/>
-        </w:rPr>
-        <w:t xml:space="preserve">Mana </w:t>
-      </w:r>
-      <w:r>
-        <w:rPr>
-          <w:rFonts w:eastAsia="Times New Roman"/>
-        </w:rPr>
-        <w:t>Anim stop value. The</w:t>
-      </w:r>
-      <w:r>
-        <w:rPr>
-          <w:rFonts w:eastAsia="Times New Roman"/>
-        </w:rPr>
-        <w:t xml:space="preserve"> Mana</w:t>
-      </w:r>
-      <w:r>
-        <w:rPr>
-          <w:rFonts w:eastAsia="Times New Roman"/>
-        </w:rPr>
-        <w:t xml:space="preserve"> Anim start represents the </w:t>
-      </w:r>
-      <w:r>
-        <w:rPr>
-          <w:rFonts w:eastAsia="Times New Roman"/>
-        </w:rPr>
-        <w:t>Mana</w:t>
-      </w:r>
-      <w:r>
-        <w:rPr>
-          <w:rFonts w:eastAsia="Times New Roman"/>
-        </w:rPr>
-        <w:t xml:space="preserve"> before a change was made and </w:t>
-      </w:r>
-      <w:r>
-        <w:rPr>
-          <w:rFonts w:eastAsia="Times New Roman"/>
-        </w:rPr>
-        <w:t xml:space="preserve">Mana </w:t>
-      </w:r>
-      <w:r>
-        <w:rPr>
-          <w:rFonts w:eastAsia="Times New Roman"/>
-        </w:rPr>
-        <w:t xml:space="preserve">Anim stop represents the </w:t>
-      </w:r>
-      <w:r>
-        <w:rPr>
-          <w:rFonts w:eastAsia="Times New Roman"/>
-        </w:rPr>
-        <w:t>mana</w:t>
-      </w:r>
-      <w:r>
-        <w:rPr>
-          <w:rFonts w:eastAsia="Times New Roman"/>
-        </w:rPr>
-        <w:t xml:space="preserve"> after a change has been made. If there is no difference between them than the bottom </w:t>
-      </w:r>
-      <w:r>
-        <w:rPr>
-          <w:rFonts w:eastAsia="Times New Roman"/>
-        </w:rPr>
-        <w:t>mana</w:t>
-      </w:r>
-      <w:r>
-        <w:rPr>
-          <w:rFonts w:eastAsia="Times New Roman"/>
-        </w:rPr>
-        <w:t xml:space="preserve"> bar returns the percentage of the </w:t>
-      </w:r>
-      <w:r>
-        <w:rPr>
-          <w:rFonts w:eastAsia="Times New Roman"/>
-        </w:rPr>
-        <w:t>mana</w:t>
-      </w:r>
-      <w:r>
-        <w:rPr>
-          <w:rFonts w:eastAsia="Times New Roman"/>
-        </w:rPr>
-        <w:t xml:space="preserve"> bar that should be full, which will be the same as the top </w:t>
-      </w:r>
-      <w:r>
-        <w:rPr>
-          <w:rFonts w:eastAsia="Times New Roman"/>
-        </w:rPr>
-        <w:t>mana</w:t>
-      </w:r>
-      <w:r>
-        <w:rPr>
-          <w:rFonts w:eastAsia="Times New Roman"/>
-        </w:rPr>
-        <w:t xml:space="preserve"> bar. If there is a difference than the bottom </w:t>
-      </w:r>
-      <w:r>
-        <w:rPr>
-          <w:rFonts w:eastAsia="Times New Roman"/>
-        </w:rPr>
-        <w:t>mana</w:t>
-      </w:r>
-      <w:r>
-        <w:rPr>
-          <w:rFonts w:eastAsia="Times New Roman"/>
-        </w:rPr>
-        <w:t xml:space="preserve"> bar start</w:t>
+        <w:t>The bottom mana bar becomes visible when the mana value has been lowered. Like the top mana bar it grabs the players current mana and max mana. It then checks if there is a difference between the Mana Anim start value and Mana Anim stop value. The Mana Anim start represents the Mana before a change was made and Mana Anim stop represents the mana after a change has been made. If there is no difference between them than the bottom mana bar returns the percentage of the mana bar that should be full, which will be the same as the top mana bar. If there is a difference than the bottom mana bar start</w:t>
       </w:r>
       <w:r>
         <w:rPr>
@@ -2918,31 +2411,7 @@
         <w:rPr>
           <w:rFonts w:eastAsia="Times New Roman"/>
         </w:rPr>
-        <w:t xml:space="preserve"> to animat</w:t>
-      </w:r>
-      <w:r>
-        <w:rPr>
-          <w:rFonts w:eastAsia="Times New Roman"/>
-        </w:rPr>
-        <w:t>e</w:t>
-      </w:r>
-      <w:r>
-        <w:rPr>
-          <w:rFonts w:eastAsia="Times New Roman"/>
-        </w:rPr>
-        <w:t xml:space="preserve"> from the old value to the new value slowly depleting</w:t>
-      </w:r>
-      <w:r>
-        <w:rPr>
-          <w:rFonts w:eastAsia="Times New Roman"/>
-        </w:rPr>
-        <w:t xml:space="preserve"> until they match.</w:t>
-      </w:r>
-      <w:r>
-        <w:rPr>
-          <w:rFonts w:eastAsia="Times New Roman"/>
-        </w:rPr>
-        <w:t xml:space="preserve"> </w:t>
+        <w:t xml:space="preserve"> to animate from the old value to the new value slowly depleting until they match. </w:t>
       </w:r>
     </w:p>
     <w:p>
@@ -3135,21 +2604,7 @@
         <w:rPr>
           <w:rFonts w:eastAsia="Times New Roman"/>
         </w:rPr>
-        <w:t xml:space="preserve"> by grabbing the player pawn, converting it to a </w:t>
-      </w:r>
-      <w:proofErr w:type="gramStart"/>
-      <w:r>
-        <w:rPr>
-          <w:rFonts w:eastAsia="Times New Roman"/>
-        </w:rPr>
-        <w:t>first person</w:t>
-      </w:r>
-      <w:proofErr w:type="gramEnd"/>
-      <w:r>
-        <w:rPr>
-          <w:rFonts w:eastAsia="Times New Roman"/>
-        </w:rPr>
-        <w:t xml:space="preserve"> character and then grabbing the defense value from the player. It converts this value to text and then returns the text to the widget to be displayed.</w:t>
+        <w:t xml:space="preserve"> by grabbing the player pawn, converting it to a first person character and then grabbing the defense value from the player. It converts this value to text and then returns the text to the widget to be displayed.</w:t>
       </w:r>
     </w:p>
     <w:p>
@@ -3399,21 +2854,7 @@
         <w:rPr>
           <w:rFonts w:eastAsia="Times New Roman"/>
         </w:rPr>
-        <w:t>Content/</w:t>
-      </w:r>
-      <w:proofErr w:type="spellStart"/>
-      <w:r>
-        <w:rPr>
-          <w:rFonts w:eastAsia="Times New Roman"/>
-        </w:rPr>
-        <w:t>FirstPersonCPP</w:t>
-      </w:r>
-      <w:proofErr w:type="spellEnd"/>
-      <w:r>
-        <w:rPr>
-          <w:rFonts w:eastAsia="Times New Roman"/>
-        </w:rPr>
-        <w:t>/Blueprints/HUD</w:t>
+        <w:t>Content/FirstPersonCPP/Blueprints/HUD</w:t>
       </w:r>
       <w:r>
         <w:rPr>
@@ -3425,21 +2866,7 @@
         <w:rPr>
           <w:rFonts w:eastAsia="Times New Roman"/>
         </w:rPr>
-        <w:t xml:space="preserve"> there is a player </w:t>
-      </w:r>
-      <w:proofErr w:type="spellStart"/>
-      <w:r>
-        <w:rPr>
-          <w:rFonts w:eastAsia="Times New Roman"/>
-        </w:rPr>
-        <w:t>ui</w:t>
-      </w:r>
-      <w:proofErr w:type="spellEnd"/>
-      <w:r>
-        <w:rPr>
-          <w:rFonts w:eastAsia="Times New Roman"/>
-        </w:rPr>
-        <w:t xml:space="preserve"> widget. This is what the HUD displays</w:t>
+        <w:t xml:space="preserve"> there is a player ui widget. This is what the HUD displays</w:t>
       </w:r>
       <w:r>
         <w:rPr>
@@ -3458,6 +2885,7 @@
       <w:r>
         <w:rPr>
           <w:rFonts w:eastAsia="Times New Roman"/>
+          <w:noProof/>
         </w:rPr>
         <w:drawing>
           <wp:inline distT="0" distB="0" distL="0" distR="0" wp14:anchorId="42CA3557" wp14:editId="74DA0B7B">
@@ -3558,6 +2986,7 @@
       <w:r>
         <w:rPr>
           <w:rFonts w:eastAsia="Times New Roman"/>
+          <w:noProof/>
         </w:rPr>
         <w:drawing>
           <wp:inline distT="0" distB="0" distL="0" distR="0" wp14:anchorId="27238076" wp14:editId="284DF88F">
@@ -3650,6 +3079,7 @@
       <w:r>
         <w:rPr>
           <w:rFonts w:eastAsia="Times New Roman"/>
+          <w:noProof/>
         </w:rPr>
         <w:drawing>
           <wp:inline distT="0" distB="0" distL="0" distR="0" wp14:anchorId="77BDC4DE" wp14:editId="24463788">
@@ -3722,6 +3152,9 @@
     </w:p>
     <w:p>
       <w:r>
+        <w:rPr>
+          <w:noProof/>
+        </w:rPr>
         <w:drawing>
           <wp:inline distT="0" distB="0" distL="0" distR="0" wp14:anchorId="7156A648" wp14:editId="00A34D14">
             <wp:extent cx="5943600" cy="3205480"/>
